--- a/Abgaben/Aufgabenstellung MC2.docx
+++ b/Abgaben/Aufgabenstellung MC2.docx
@@ -36,15 +36,7 @@
         <w:t>sein anonymes Postfach im Internet und stösst auf 6</w:t>
       </w:r>
       <w:r>
-        <w:t xml:space="preserve"> </w:t>
-      </w:r>
-      <w:proofErr w:type="spellStart"/>
-      <w:r>
-        <w:t>csv</w:t>
-      </w:r>
-      <w:proofErr w:type="spellEnd"/>
-      <w:r>
-        <w:t>-Dateien. Nach genauerer Betrachtung</w:t>
+        <w:t xml:space="preserve"> csv-Dateien. Nach genauerer Betrachtung</w:t>
       </w:r>
       <w:r>
         <w:t xml:space="preserve"> der einzelnen Dateien </w:t>
@@ -124,14 +116,35 @@
           <w:b/>
           <w:bCs/>
         </w:rPr>
-        <w:t xml:space="preserve"> um eben diese Beziehungen</w:t>
+        <w:t xml:space="preserve"> um </w:t>
       </w:r>
       <w:r>
         <w:rPr>
           <w:b/>
           <w:bCs/>
         </w:rPr>
-        <w:t xml:space="preserve"> darzustellen</w:t>
+        <w:t xml:space="preserve">Operationen mit </w:t>
+      </w:r>
+      <w:r>
+        <w:rPr>
+          <w:b/>
+          <w:bCs/>
+        </w:rPr>
+        <w:t>Beziehungen</w:t>
+      </w:r>
+      <w:r>
+        <w:rPr>
+          <w:b/>
+          <w:bCs/>
+        </w:rPr>
+        <w:t xml:space="preserve"> </w:t>
+      </w:r>
+      <w:r>
+        <w:rPr>
+          <w:b/>
+          <w:bCs/>
+        </w:rPr>
+        <w:t>im Mittelpunkt durch zu führen</w:t>
       </w:r>
       <w:r>
         <w:rPr>
@@ -141,285 +154,1103 @@
         <w:t>.</w:t>
       </w:r>
       <w:r>
-        <w:t xml:space="preserve"> In dem oben beschriebenen Fall können so einfach Muster erkennt werde, welche in einer Relationalen-Datenbank über viele verschiedene </w:t>
-      </w:r>
-      <w:proofErr w:type="spellStart"/>
-      <w:r>
-        <w:t>Joins</w:t>
-      </w:r>
-      <w:proofErr w:type="spellEnd"/>
-      <w:r>
-        <w:t xml:space="preserve"> erforscht werden müssten. </w:t>
-      </w:r>
-      <w:r>
-        <w:rPr>
-          <w:b/>
-          <w:bCs/>
-        </w:rPr>
-        <w:t>Zudem ist die Abfrage</w:t>
-      </w:r>
-      <w:r>
-        <w:rPr>
-          <w:b/>
-          <w:bCs/>
-        </w:rPr>
-        <w:t>geschwindigkeit massiv</w:t>
-      </w:r>
-      <w:r>
-        <w:rPr>
-          <w:b/>
-          <w:bCs/>
-        </w:rPr>
-        <w:t xml:space="preserve"> schneller,</w:t>
-      </w:r>
-      <w:r>
-        <w:t xml:space="preserve"> somit können wertvolle Minuten und Ressourcen eingespart werden.</w:t>
-      </w:r>
-      <w:r>
         <w:t xml:space="preserve"> </w:t>
       </w:r>
-      <w:r>
-        <w:t>Ein weiterer Vorteil</w:t>
-      </w:r>
-      <w:r>
-        <w:t xml:space="preserve"> ist die Möglichkeit Beziehungen zu gewichten</w:t>
+    </w:p>
+    <w:p>
+      <w:r>
+        <w:t>Doch Andreas empfiehlt den beiden erst einmal die Daten der csv-Dateien als Konzeptionelles Modell zu modellieren, damit man einen besseren Überblick erhält.</w:t>
+      </w:r>
+    </w:p>
+    <w:p>
+      <w:r>
+        <w:t>Tobias erinnerte sich noch an den Aufbau eines Konzeptionellen Modelles und beginnt dieses zu Zeichnen:</w:t>
+      </w:r>
+    </w:p>
+    <w:p>
+      <w:r>
+        <w:rPr>
+          <w:highlight w:val="yellow"/>
+        </w:rPr>
+        <w:t>(Konzeptionelles Modell)</w:t>
+      </w:r>
+    </w:p>
+    <w:p>
+      <w:r>
+        <w:t>Tobias ist hochmotiviert und möchte sofort alle Skandale aufdecken, welche der Datensatz beinhaltet. Doch er muss schnell feststellen, dass er nicht ganz genau weiss wie er die Skandale aufdecken kann.</w:t>
+      </w:r>
+    </w:p>
+    <w:p>
+      <w:r>
+        <w:t>Andreas erläuterte, dass Graph Datenbanken nicht sofort die Lösung bietet</w:t>
+      </w:r>
+      <w:r>
+        <w:t>, sondern man einen Startpunkt wählen muss.</w:t>
+      </w:r>
+    </w:p>
+    <w:p>
+      <w:r>
+        <w:t>Yannic erinnert sich daran, dass die FIFA ein guter Anhaltspunkt sein könnte, da diese immer wieder in diverse Skandale verwickelt sind.</w:t>
+      </w:r>
+    </w:p>
+    <w:p>
+      <w:r>
+        <w:t>Tobias überprüft mittels Regex, ob sich die Fifa in dem Datensatz befindet und wird fündig.</w:t>
+      </w:r>
+      <w:r>
+        <w:br/>
+        <w:t>Die Firma heisst «</w:t>
+      </w:r>
+      <w:r>
+        <w:t>FIFA INTERNATIONAL LIMITED</w:t>
+      </w:r>
+      <w:r>
+        <w:t>»</w:t>
       </w:r>
       <w:r>
         <w:t>.</w:t>
       </w:r>
-      <w:r>
-        <w:t xml:space="preserve"> B</w:t>
-      </w:r>
-      <w:r>
-        <w:t>eispielsweise könnte man die Dauer einer Reise oder aber auch</w:t>
-      </w:r>
-      <w:r>
-        <w:t xml:space="preserve"> in unserem Beispiel</w:t>
-      </w:r>
-      <w:r>
-        <w:t xml:space="preserve"> menschliche</w:t>
+    </w:p>
+    <w:p>
+      <w:r>
+        <w:t>So entschliessen sich Yannic und Tobias, dass sie herausfinden möchte</w:t>
       </w:r>
       <w:r>
         <w:t>n</w:t>
       </w:r>
       <w:r>
-        <w:t xml:space="preserve"> Beziehungen</w:t>
-      </w:r>
-      <w:r>
-        <w:t xml:space="preserve"> mehr oder weniger Wert zuzusprechen. </w:t>
-      </w:r>
-    </w:p>
-    <w:p>
+        <w:t xml:space="preserve">, </w:t>
+      </w:r>
+      <w:r>
+        <w:t xml:space="preserve">mit was für </w:t>
+      </w:r>
+      <w:r>
+        <w:t>Instanzen die Fifa in Verbindung steht.</w:t>
+      </w:r>
+    </w:p>
+    <w:p>
+      <w:r>
+        <w:t>Andreas meint, dass das eine exzellente Idee sei, da eine Graph Datenbank die einzige Datenbank ist, welche eine solche Frage effizient beantworten kann.</w:t>
+      </w:r>
+    </w:p>
+    <w:p>
+      <w:r>
+        <w:br w:type="page"/>
+      </w:r>
+    </w:p>
+    <w:p>
+      <w:r>
+        <w:lastRenderedPageBreak/>
+        <w:t>Somit beginnen Yannic und Tobias die csv-Dateien mittels «Neo4j admin importer» in eine Neo4j Datenbank einzulesen</w:t>
+      </w:r>
+      <w:r>
+        <w:t>:</w:t>
+      </w:r>
+    </w:p>
+    <w:p>
+      <w:pPr>
+        <w:shd w:val="clear" w:color="auto" w:fill="1E1E1E"/>
+        <w:spacing w:after="0" w:line="285" w:lineRule="atLeast"/>
+        <w:rPr>
+          <w:rFonts w:ascii="Consolas" w:eastAsia="Times New Roman" w:hAnsi="Consolas" w:cs="Times New Roman"/>
+          <w:color w:val="D4D4D4"/>
+          <w:sz w:val="21"/>
+          <w:szCs w:val="21"/>
+          <w:lang w:eastAsia="de-CH"/>
+        </w:rPr>
+      </w:pPr>
+      <w:r>
+        <w:rPr>
+          <w:rFonts w:ascii="Consolas" w:eastAsia="Times New Roman" w:hAnsi="Consolas" w:cs="Times New Roman"/>
+          <w:color w:val="D4D4D4"/>
+          <w:sz w:val="21"/>
+          <w:szCs w:val="21"/>
+          <w:lang w:eastAsia="de-CH"/>
+        </w:rPr>
+        <w:t>neo4j-admin import --database=leaks --delimiter="," --skip-duplicate-nodes --nodes=Address=import/nodes-addresses.csv --nodes=Entity=import/nodes-entities.csv --nodes=Intermediary=import/nodes-intermediaries.csv --nodes=Officer=import/nodes-officers.csv --nodes=Other=import/nodes-others.csv --relationships=import/relationships.csv</w:t>
+      </w:r>
+    </w:p>
+    <w:p/>
+    <w:p>
+      <w:r>
+        <w:t>Die Datenbank war in wenigen Sekunden aufgebaut, was selbst Andreas verwunderte.</w:t>
+      </w:r>
+    </w:p>
+    <w:p>
+      <w:r>
+        <w:t xml:space="preserve">Um nachzuprüfen, ob beim Konzeptionellen Modell nichts vergessen wurde, </w:t>
+      </w:r>
+      <w:r>
+        <w:t>haben die beiden noch schnell das logische Modell der Datenbank mit dem Befehl</w:t>
+      </w:r>
+    </w:p>
+    <w:p>
+      <w:pPr>
+        <w:shd w:val="clear" w:color="auto" w:fill="FFFFFE"/>
+        <w:spacing w:after="0" w:line="240" w:lineRule="auto"/>
+        <w:rPr>
+          <w:rFonts w:ascii="Times New Roman" w:eastAsia="Times New Roman" w:hAnsi="Times New Roman" w:cs="Times New Roman"/>
+          <w:color w:val="000000"/>
+          <w:sz w:val="24"/>
+          <w:szCs w:val="24"/>
+          <w:lang w:eastAsia="de-CH"/>
+        </w:rPr>
+      </w:pPr>
+      <w:r>
+        <w:rPr>
+          <w:rFonts w:ascii="Times New Roman" w:eastAsia="Times New Roman" w:hAnsi="Times New Roman" w:cs="Times New Roman"/>
+          <w:color w:val="859900"/>
+          <w:sz w:val="24"/>
+          <w:szCs w:val="24"/>
+          <w:lang w:eastAsia="de-CH"/>
+        </w:rPr>
+        <w:t>call</w:t>
+      </w:r>
+      <w:r>
+        <w:rPr>
+          <w:rFonts w:ascii="Times New Roman" w:eastAsia="Times New Roman" w:hAnsi="Times New Roman" w:cs="Times New Roman"/>
+          <w:color w:val="333333"/>
+          <w:sz w:val="24"/>
+          <w:szCs w:val="24"/>
+          <w:lang w:eastAsia="de-CH"/>
+        </w:rPr>
+        <w:t> db</w:t>
+      </w:r>
+      <w:r>
+        <w:rPr>
+          <w:rFonts w:ascii="Times New Roman" w:eastAsia="Times New Roman" w:hAnsi="Times New Roman" w:cs="Times New Roman"/>
+          <w:color w:val="586E75"/>
+          <w:sz w:val="24"/>
+          <w:szCs w:val="24"/>
+          <w:lang w:eastAsia="de-CH"/>
+        </w:rPr>
+        <w:t>.</w:t>
+      </w:r>
+      <w:r>
+        <w:rPr>
+          <w:rFonts w:ascii="Times New Roman" w:eastAsia="Times New Roman" w:hAnsi="Times New Roman" w:cs="Times New Roman"/>
+          <w:color w:val="333333"/>
+          <w:sz w:val="24"/>
+          <w:szCs w:val="24"/>
+          <w:lang w:eastAsia="de-CH"/>
+        </w:rPr>
+        <w:t>schema</w:t>
+      </w:r>
+      <w:r>
+        <w:rPr>
+          <w:rFonts w:ascii="Times New Roman" w:eastAsia="Times New Roman" w:hAnsi="Times New Roman" w:cs="Times New Roman"/>
+          <w:color w:val="586E75"/>
+          <w:sz w:val="24"/>
+          <w:szCs w:val="24"/>
+          <w:lang w:eastAsia="de-CH"/>
+        </w:rPr>
+        <w:t>.</w:t>
+      </w:r>
+      <w:r>
+        <w:rPr>
+          <w:rFonts w:ascii="Times New Roman" w:eastAsia="Times New Roman" w:hAnsi="Times New Roman" w:cs="Times New Roman"/>
+          <w:color w:val="333333"/>
+          <w:sz w:val="24"/>
+          <w:szCs w:val="24"/>
+          <w:lang w:eastAsia="de-CH"/>
+        </w:rPr>
+        <w:t>visualization</w:t>
+      </w:r>
+      <w:r>
+        <w:rPr>
+          <w:rFonts w:ascii="Times New Roman" w:eastAsia="Times New Roman" w:hAnsi="Times New Roman" w:cs="Times New Roman"/>
+          <w:color w:val="586E75"/>
+          <w:sz w:val="24"/>
+          <w:szCs w:val="24"/>
+          <w:lang w:eastAsia="de-CH"/>
+        </w:rPr>
+        <w:t>()</w:t>
+      </w:r>
+    </w:p>
+    <w:p/>
+    <w:p>
+      <w:r>
+        <w:t>generieren lassen:</w:t>
+      </w:r>
+    </w:p>
+    <w:p>
+      <w:r>
+        <w:drawing>
+          <wp:inline distT="0" distB="0" distL="0" distR="0" wp14:anchorId="47E8C7C8" wp14:editId="2B3E71FF">
+            <wp:extent cx="5760720" cy="3897630"/>
+            <wp:effectExtent l="0" t="0" r="0" b="0"/>
+            <wp:docPr id="3" name="Grafik 3"/>
+            <wp:cNvGraphicFramePr>
+              <a:graphicFrameLocks xmlns:a="http://schemas.openxmlformats.org/drawingml/2006/main" noChangeAspect="1"/>
+            </wp:cNvGraphicFramePr>
+            <a:graphic xmlns:a="http://schemas.openxmlformats.org/drawingml/2006/main">
+              <a:graphicData uri="http://schemas.openxmlformats.org/drawingml/2006/picture">
+                <pic:pic xmlns:pic="http://schemas.openxmlformats.org/drawingml/2006/picture">
+                  <pic:nvPicPr>
+                    <pic:cNvPr id="1" name=""/>
+                    <pic:cNvPicPr/>
+                  </pic:nvPicPr>
+                  <pic:blipFill>
+                    <a:blip r:embed="rId6">
+                      <a:extLst>
+                        <a:ext uri="{96DAC541-7B7A-43D3-8B79-37D633B846F1}">
+                          <asvg:svgBlip xmlns:asvg="http://schemas.microsoft.com/office/drawing/2016/SVG/main" r:embed="rId7"/>
+                        </a:ext>
+                      </a:extLst>
+                    </a:blip>
+                    <a:stretch>
+                      <a:fillRect/>
+                    </a:stretch>
+                  </pic:blipFill>
+                  <pic:spPr>
+                    <a:xfrm>
+                      <a:off x="0" y="0"/>
+                      <a:ext cx="5760720" cy="3897630"/>
+                    </a:xfrm>
+                    <a:prstGeom prst="rect">
+                      <a:avLst/>
+                    </a:prstGeom>
+                  </pic:spPr>
+                </pic:pic>
+              </a:graphicData>
+            </a:graphic>
+          </wp:inline>
+        </w:drawing>
+      </w:r>
+    </w:p>
+    <w:p>
+      <w:r>
+        <w:t xml:space="preserve">Nachdem sich Tobias versichert hatte, dass das Konzeptionelle Modell stimmt, </w:t>
+      </w:r>
+      <w:r>
+        <w:t xml:space="preserve">führte </w:t>
+      </w:r>
+      <w:r>
+        <w:t xml:space="preserve">Yannic </w:t>
+      </w:r>
+      <w:r>
+        <w:t>die Abfrage aus, welche die Geheimnisse der Fifa enthüllen sollten:</w:t>
+      </w:r>
+    </w:p>
+    <w:p>
+      <w:pPr>
+        <w:shd w:val="clear" w:color="auto" w:fill="FFFFFE"/>
+        <w:spacing w:after="0" w:line="240" w:lineRule="auto"/>
+        <w:rPr>
+          <w:rFonts w:ascii="Times New Roman" w:eastAsia="Times New Roman" w:hAnsi="Times New Roman" w:cs="Times New Roman"/>
+          <w:color w:val="000000"/>
+          <w:sz w:val="24"/>
+          <w:szCs w:val="24"/>
+          <w:lang w:val="en-US" w:eastAsia="de-CH"/>
+        </w:rPr>
+      </w:pPr>
+      <w:r>
+        <w:rPr>
+          <w:rFonts w:ascii="Times New Roman" w:eastAsia="Times New Roman" w:hAnsi="Times New Roman" w:cs="Times New Roman"/>
+          <w:color w:val="859900"/>
+          <w:sz w:val="24"/>
+          <w:szCs w:val="24"/>
+          <w:lang w:val="en-US" w:eastAsia="de-CH"/>
+        </w:rPr>
+        <w:t>match</w:t>
+      </w:r>
+      <w:r>
+        <w:rPr>
+          <w:rFonts w:ascii="Times New Roman" w:eastAsia="Times New Roman" w:hAnsi="Times New Roman" w:cs="Times New Roman"/>
+          <w:color w:val="586E75"/>
+          <w:sz w:val="24"/>
+          <w:szCs w:val="24"/>
+          <w:lang w:val="en-US" w:eastAsia="de-CH"/>
+        </w:rPr>
+        <w:t>(</w:t>
+      </w:r>
+      <w:r>
+        <w:rPr>
+          <w:rFonts w:ascii="Times New Roman" w:eastAsia="Times New Roman" w:hAnsi="Times New Roman" w:cs="Times New Roman"/>
+          <w:color w:val="000000"/>
+          <w:sz w:val="24"/>
+          <w:szCs w:val="24"/>
+          <w:lang w:val="en-US" w:eastAsia="de-CH"/>
+        </w:rPr>
+        <w:t>a</w:t>
+      </w:r>
+      <w:r>
+        <w:rPr>
+          <w:rFonts w:ascii="Times New Roman" w:eastAsia="Times New Roman" w:hAnsi="Times New Roman" w:cs="Times New Roman"/>
+          <w:color w:val="586E75"/>
+          <w:sz w:val="24"/>
+          <w:szCs w:val="24"/>
+          <w:lang w:val="en-US" w:eastAsia="de-CH"/>
+        </w:rPr>
+        <w:t>:</w:t>
+      </w:r>
+      <w:r>
+        <w:rPr>
+          <w:rFonts w:ascii="Times New Roman" w:eastAsia="Times New Roman" w:hAnsi="Times New Roman" w:cs="Times New Roman"/>
+          <w:color w:val="333333"/>
+          <w:sz w:val="24"/>
+          <w:szCs w:val="24"/>
+          <w:lang w:val="en-US" w:eastAsia="de-CH"/>
+        </w:rPr>
+        <w:t>Entity </w:t>
+      </w:r>
+      <w:r>
+        <w:rPr>
+          <w:rFonts w:ascii="Times New Roman" w:eastAsia="Times New Roman" w:hAnsi="Times New Roman" w:cs="Times New Roman"/>
+          <w:color w:val="586E75"/>
+          <w:sz w:val="24"/>
+          <w:szCs w:val="24"/>
+          <w:lang w:val="en-US" w:eastAsia="de-CH"/>
+        </w:rPr>
+        <w:t>{</w:t>
+      </w:r>
+      <w:r>
+        <w:rPr>
+          <w:rFonts w:ascii="Times New Roman" w:eastAsia="Times New Roman" w:hAnsi="Times New Roman" w:cs="Times New Roman"/>
+          <w:color w:val="333333"/>
+          <w:sz w:val="24"/>
+          <w:szCs w:val="24"/>
+          <w:lang w:val="en-US" w:eastAsia="de-CH"/>
+        </w:rPr>
+        <w:t>name</w:t>
+      </w:r>
+      <w:r>
+        <w:rPr>
+          <w:rFonts w:ascii="Times New Roman" w:eastAsia="Times New Roman" w:hAnsi="Times New Roman" w:cs="Times New Roman"/>
+          <w:color w:val="586E75"/>
+          <w:sz w:val="24"/>
+          <w:szCs w:val="24"/>
+          <w:lang w:val="en-US" w:eastAsia="de-CH"/>
+        </w:rPr>
+        <w:t>:</w:t>
+      </w:r>
+      <w:r>
+        <w:rPr>
+          <w:rFonts w:ascii="Times New Roman" w:eastAsia="Times New Roman" w:hAnsi="Times New Roman" w:cs="Times New Roman"/>
+          <w:color w:val="333333"/>
+          <w:sz w:val="24"/>
+          <w:szCs w:val="24"/>
+          <w:lang w:val="en-US" w:eastAsia="de-CH"/>
+        </w:rPr>
+        <w:t> </w:t>
+      </w:r>
+      <w:r>
+        <w:rPr>
+          <w:rFonts w:ascii="Times New Roman" w:eastAsia="Times New Roman" w:hAnsi="Times New Roman" w:cs="Times New Roman"/>
+          <w:color w:val="B58900"/>
+          <w:sz w:val="24"/>
+          <w:szCs w:val="24"/>
+          <w:lang w:val="en-US" w:eastAsia="de-CH"/>
+        </w:rPr>
+        <w:t>"FIFA INTERNATIONAL LIMITED"</w:t>
+      </w:r>
+      <w:r>
+        <w:rPr>
+          <w:rFonts w:ascii="Times New Roman" w:eastAsia="Times New Roman" w:hAnsi="Times New Roman" w:cs="Times New Roman"/>
+          <w:color w:val="586E75"/>
+          <w:sz w:val="24"/>
+          <w:szCs w:val="24"/>
+          <w:lang w:val="en-US" w:eastAsia="de-CH"/>
+        </w:rPr>
+        <w:t>})-[*..</w:t>
+      </w:r>
+      <w:r>
+        <w:rPr>
+          <w:rFonts w:ascii="Times New Roman" w:eastAsia="Times New Roman" w:hAnsi="Times New Roman" w:cs="Times New Roman"/>
+          <w:color w:val="2AA198"/>
+          <w:sz w:val="24"/>
+          <w:szCs w:val="24"/>
+          <w:lang w:val="en-US" w:eastAsia="de-CH"/>
+        </w:rPr>
+        <w:t>2</w:t>
+      </w:r>
+      <w:r>
+        <w:rPr>
+          <w:rFonts w:ascii="Times New Roman" w:eastAsia="Times New Roman" w:hAnsi="Times New Roman" w:cs="Times New Roman"/>
+          <w:color w:val="586E75"/>
+          <w:sz w:val="24"/>
+          <w:szCs w:val="24"/>
+          <w:lang w:val="en-US" w:eastAsia="de-CH"/>
+        </w:rPr>
+        <w:t>]-(</w:t>
+      </w:r>
+      <w:r>
+        <w:rPr>
+          <w:rFonts w:ascii="Times New Roman" w:eastAsia="Times New Roman" w:hAnsi="Times New Roman" w:cs="Times New Roman"/>
+          <w:color w:val="000000"/>
+          <w:sz w:val="24"/>
+          <w:szCs w:val="24"/>
+          <w:lang w:val="en-US" w:eastAsia="de-CH"/>
+        </w:rPr>
+        <w:t>b</w:t>
+      </w:r>
+      <w:r>
+        <w:rPr>
+          <w:rFonts w:ascii="Times New Roman" w:eastAsia="Times New Roman" w:hAnsi="Times New Roman" w:cs="Times New Roman"/>
+          <w:color w:val="586E75"/>
+          <w:sz w:val="24"/>
+          <w:szCs w:val="24"/>
+          <w:lang w:val="en-US" w:eastAsia="de-CH"/>
+        </w:rPr>
+        <w:t>)</w:t>
+      </w:r>
+      <w:r>
+        <w:rPr>
+          <w:rFonts w:ascii="Times New Roman" w:eastAsia="Times New Roman" w:hAnsi="Times New Roman" w:cs="Times New Roman"/>
+          <w:color w:val="333333"/>
+          <w:sz w:val="24"/>
+          <w:szCs w:val="24"/>
+          <w:lang w:val="en-US" w:eastAsia="de-CH"/>
+        </w:rPr>
+        <w:t> </w:t>
+      </w:r>
+      <w:r>
+        <w:rPr>
+          <w:rFonts w:ascii="Times New Roman" w:eastAsia="Times New Roman" w:hAnsi="Times New Roman" w:cs="Times New Roman"/>
+          <w:color w:val="859900"/>
+          <w:sz w:val="24"/>
+          <w:szCs w:val="24"/>
+          <w:lang w:val="en-US" w:eastAsia="de-CH"/>
+        </w:rPr>
+        <w:t>return</w:t>
+      </w:r>
+      <w:r>
+        <w:rPr>
+          <w:rFonts w:ascii="Times New Roman" w:eastAsia="Times New Roman" w:hAnsi="Times New Roman" w:cs="Times New Roman"/>
+          <w:color w:val="333333"/>
+          <w:sz w:val="24"/>
+          <w:szCs w:val="24"/>
+          <w:lang w:val="en-US" w:eastAsia="de-CH"/>
+        </w:rPr>
+        <w:t> </w:t>
+      </w:r>
+      <w:r>
+        <w:rPr>
+          <w:rFonts w:ascii="Times New Roman" w:eastAsia="Times New Roman" w:hAnsi="Times New Roman" w:cs="Times New Roman"/>
+          <w:color w:val="586E75"/>
+          <w:sz w:val="24"/>
+          <w:szCs w:val="24"/>
+          <w:lang w:val="en-US" w:eastAsia="de-CH"/>
+        </w:rPr>
+        <w:t>*</w:t>
+      </w:r>
+    </w:p>
+    <w:p>
+      <w:pPr>
+        <w:shd w:val="clear" w:color="auto" w:fill="FFFFFE"/>
+        <w:spacing w:after="0" w:line="240" w:lineRule="auto"/>
+        <w:rPr>
+          <w:rFonts w:ascii="Times New Roman" w:eastAsia="Times New Roman" w:hAnsi="Times New Roman" w:cs="Times New Roman"/>
+          <w:color w:val="000000"/>
+          <w:sz w:val="24"/>
+          <w:szCs w:val="24"/>
+          <w:lang w:val="en-US" w:eastAsia="de-CH"/>
+        </w:rPr>
+      </w:pPr>
+    </w:p>
+    <w:p>
+      <w:pPr>
+        <w:shd w:val="clear" w:color="auto" w:fill="FFFFFE"/>
+        <w:spacing w:after="0" w:line="240" w:lineRule="auto"/>
+        <w:rPr>
+          <w:rFonts w:ascii="Times New Roman" w:eastAsia="Times New Roman" w:hAnsi="Times New Roman" w:cs="Times New Roman"/>
+          <w:color w:val="000000"/>
+          <w:sz w:val="24"/>
+          <w:szCs w:val="24"/>
+          <w:lang w:eastAsia="de-CH"/>
+        </w:rPr>
+      </w:pPr>
+      <w:r>
+        <w:t>Dieser Befehl Zeigt alle N</w:t>
+      </w:r>
+      <w:r>
+        <w:t xml:space="preserve">odes und Kanten, ausgehend von der Fifa mit </w:t>
+      </w:r>
+      <w:r>
+        <w:br/>
+      </w:r>
+      <w:r>
+        <w:t>der maximalen Relationstiefe 2</w:t>
+      </w:r>
+      <w:r>
+        <w:t>.</w:t>
+      </w:r>
+    </w:p>
+    <w:p>
+      <w:pPr>
+        <w:shd w:val="clear" w:color="auto" w:fill="FFFFFE"/>
+        <w:spacing w:after="0" w:line="240" w:lineRule="auto"/>
+        <w:rPr>
+          <w:rFonts w:ascii="Times New Roman" w:eastAsia="Times New Roman" w:hAnsi="Times New Roman" w:cs="Times New Roman"/>
+          <w:color w:val="000000"/>
+          <w:sz w:val="24"/>
+          <w:szCs w:val="24"/>
+          <w:lang w:eastAsia="de-CH"/>
+        </w:rPr>
+      </w:pPr>
+    </w:p>
+    <w:p>
+      <w:pPr>
+        <w:rPr>
+          <w:rFonts w:ascii="Times New Roman" w:eastAsia="Times New Roman" w:hAnsi="Times New Roman" w:cs="Times New Roman"/>
+          <w:color w:val="000000"/>
+          <w:sz w:val="24"/>
+          <w:szCs w:val="24"/>
+          <w:lang w:eastAsia="de-CH"/>
+        </w:rPr>
+      </w:pPr>
+      <w:r>
+        <w:rPr>
+          <w:rFonts w:ascii="Times New Roman" w:eastAsia="Times New Roman" w:hAnsi="Times New Roman" w:cs="Times New Roman"/>
+          <w:color w:val="000000"/>
+          <w:sz w:val="24"/>
+          <w:szCs w:val="24"/>
+          <w:lang w:eastAsia="de-CH"/>
+        </w:rPr>
+        <w:br w:type="page"/>
+      </w:r>
+    </w:p>
+    <w:p>
+      <w:pPr>
+        <w:shd w:val="clear" w:color="auto" w:fill="FFFFFE"/>
+        <w:spacing w:after="0" w:line="240" w:lineRule="auto"/>
+        <w:rPr>
+          <w:rFonts w:ascii="Times New Roman" w:eastAsia="Times New Roman" w:hAnsi="Times New Roman" w:cs="Times New Roman"/>
+          <w:color w:val="000000"/>
+          <w:sz w:val="24"/>
+          <w:szCs w:val="24"/>
+          <w:lang w:eastAsia="de-CH"/>
+        </w:rPr>
+      </w:pPr>
+      <w:r>
+        <w:rPr>
+          <w:rFonts w:ascii="Times New Roman" w:eastAsia="Times New Roman" w:hAnsi="Times New Roman" w:cs="Times New Roman"/>
+          <w:color w:val="000000"/>
+          <w:sz w:val="24"/>
+          <w:szCs w:val="24"/>
+          <w:lang w:eastAsia="de-CH"/>
+        </w:rPr>
+        <w:lastRenderedPageBreak/>
+        <w:t>Das Resultat sieht so aus:</w:t>
+      </w:r>
+    </w:p>
+    <w:p>
+      <w:pPr>
+        <w:shd w:val="clear" w:color="auto" w:fill="FFFFFE"/>
+        <w:spacing w:after="0" w:line="240" w:lineRule="auto"/>
+        <w:rPr>
+          <w:rFonts w:ascii="Times New Roman" w:eastAsia="Times New Roman" w:hAnsi="Times New Roman" w:cs="Times New Roman"/>
+          <w:color w:val="000000"/>
+          <w:sz w:val="24"/>
+          <w:szCs w:val="24"/>
+          <w:lang w:eastAsia="de-CH"/>
+        </w:rPr>
+      </w:pPr>
+    </w:p>
+    <w:p>
+      <w:r>
+        <w:rPr>
+          <w:rFonts w:ascii="Times New Roman" w:eastAsia="Times New Roman" w:hAnsi="Times New Roman" w:cs="Times New Roman"/>
+          <w:color w:val="859900"/>
+          <w:sz w:val="24"/>
+          <w:szCs w:val="24"/>
+          <w:lang w:val="en-US" w:eastAsia="de-CH"/>
+        </w:rPr>
+        <w:drawing>
+          <wp:inline distT="0" distB="0" distL="0" distR="0" wp14:anchorId="4E47FC90" wp14:editId="0D10CB07">
+            <wp:extent cx="5760720" cy="3312795"/>
+            <wp:effectExtent l="0" t="0" r="0" b="1905"/>
+            <wp:docPr id="1" name="Grafik 1"/>
+            <wp:cNvGraphicFramePr>
+              <a:graphicFrameLocks xmlns:a="http://schemas.openxmlformats.org/drawingml/2006/main" noChangeAspect="1"/>
+            </wp:cNvGraphicFramePr>
+            <a:graphic xmlns:a="http://schemas.openxmlformats.org/drawingml/2006/main">
+              <a:graphicData uri="http://schemas.openxmlformats.org/drawingml/2006/picture">
+                <pic:pic xmlns:pic="http://schemas.openxmlformats.org/drawingml/2006/picture">
+                  <pic:nvPicPr>
+                    <pic:cNvPr id="1" name=""/>
+                    <pic:cNvPicPr/>
+                  </pic:nvPicPr>
+                  <pic:blipFill>
+                    <a:blip r:embed="rId8">
+                      <a:extLst>
+                        <a:ext uri="{96DAC541-7B7A-43D3-8B79-37D633B846F1}">
+                          <asvg:svgBlip xmlns:asvg="http://schemas.microsoft.com/office/drawing/2016/SVG/main" r:embed="rId9"/>
+                        </a:ext>
+                      </a:extLst>
+                    </a:blip>
+                    <a:stretch>
+                      <a:fillRect/>
+                    </a:stretch>
+                  </pic:blipFill>
+                  <pic:spPr>
+                    <a:xfrm>
+                      <a:off x="0" y="0"/>
+                      <a:ext cx="5760720" cy="3312795"/>
+                    </a:xfrm>
+                    <a:prstGeom prst="rect">
+                      <a:avLst/>
+                    </a:prstGeom>
+                  </pic:spPr>
+                </pic:pic>
+              </a:graphicData>
+            </a:graphic>
+          </wp:inline>
+        </w:drawing>
+      </w:r>
+    </w:p>
+    <w:p>
+      <w:r>
+        <w:t>Yannic und Tobias erkennen sofort, dass die Vermittler «</w:t>
+      </w:r>
+      <w:r>
+        <w:rPr>
+          <w:rFonts w:ascii="Open Sans" w:hAnsi="Open Sans" w:cs="Open Sans"/>
+          <w:color w:val="333333"/>
+          <w:sz w:val="20"/>
+          <w:szCs w:val="20"/>
+          <w:shd w:val="clear" w:color="auto" w:fill="FFFFFF"/>
+        </w:rPr>
+        <w:t>Wellex Consultancy Limited</w:t>
+      </w:r>
+      <w:r>
+        <w:t>» und «</w:t>
+      </w:r>
+      <w:r>
+        <w:rPr>
+          <w:rFonts w:ascii="Open Sans" w:hAnsi="Open Sans" w:cs="Open Sans"/>
+          <w:color w:val="333333"/>
+          <w:sz w:val="20"/>
+          <w:szCs w:val="20"/>
+          <w:shd w:val="clear" w:color="auto" w:fill="FFFFFF"/>
+        </w:rPr>
+        <w:t>Portcullis TrustNet (BVI) Limited</w:t>
+      </w:r>
+      <w:r>
+        <w:t xml:space="preserve">» eine Entscheidende Rolle spielen könnten (graue </w:t>
+      </w:r>
+      <w:r>
+        <w:t>N</w:t>
+      </w:r>
+      <w:r>
+        <w:t>odes in Darstellung).</w:t>
+      </w:r>
+    </w:p>
+    <w:p>
+      <w:r>
+        <w:t>Tobias bemerkt, d</w:t>
+      </w:r>
+      <w:r>
+        <w:t>ass die kürzeste Verbindung zwischen den beiden Vermittlern auch von Bedeutung sein könnte.</w:t>
+      </w:r>
+      <w:r>
+        <w:br/>
+        <w:t xml:space="preserve">Da mit einer solchen Datenbank eine Abfrage </w:t>
+      </w:r>
+      <w:r>
+        <w:t xml:space="preserve">dieses Types </w:t>
+      </w:r>
+      <w:r>
+        <w:t>auch sehr effizient ausgeführt werden kann, dauert es nicht lange, bis ein</w:t>
+      </w:r>
+      <w:r>
+        <w:t xml:space="preserve"> Resultat vorliegt</w:t>
+      </w:r>
+      <w:r>
+        <w:t>:</w:t>
+      </w:r>
+    </w:p>
+    <w:p>
+      <w:r>
+        <w:t>Abfrage:</w:t>
+      </w:r>
+    </w:p>
+    <w:p>
+      <w:pPr>
+        <w:shd w:val="clear" w:color="auto" w:fill="FFFFFE"/>
+        <w:spacing w:after="0" w:line="240" w:lineRule="auto"/>
+        <w:rPr>
+          <w:rFonts w:ascii="Times New Roman" w:eastAsia="Times New Roman" w:hAnsi="Times New Roman" w:cs="Times New Roman"/>
+          <w:color w:val="586E75"/>
+          <w:sz w:val="24"/>
+          <w:szCs w:val="24"/>
+          <w:lang w:val="en-US" w:eastAsia="de-CH"/>
+        </w:rPr>
+      </w:pPr>
+      <w:r>
+        <w:rPr>
+          <w:rFonts w:ascii="Times New Roman" w:eastAsia="Times New Roman" w:hAnsi="Times New Roman" w:cs="Times New Roman"/>
+          <w:color w:val="859900"/>
+          <w:sz w:val="24"/>
+          <w:szCs w:val="24"/>
+          <w:lang w:val="en-US" w:eastAsia="de-CH"/>
+        </w:rPr>
+        <w:t>match</w:t>
+      </w:r>
+      <w:r>
+        <w:rPr>
+          <w:rFonts w:ascii="Times New Roman" w:eastAsia="Times New Roman" w:hAnsi="Times New Roman" w:cs="Times New Roman"/>
+          <w:color w:val="586E75"/>
+          <w:sz w:val="24"/>
+          <w:szCs w:val="24"/>
+          <w:lang w:val="en-US" w:eastAsia="de-CH"/>
+        </w:rPr>
+        <w:t>(</w:t>
+      </w:r>
+      <w:r>
+        <w:rPr>
+          <w:rFonts w:ascii="Times New Roman" w:eastAsia="Times New Roman" w:hAnsi="Times New Roman" w:cs="Times New Roman"/>
+          <w:color w:val="000000"/>
+          <w:sz w:val="24"/>
+          <w:szCs w:val="24"/>
+          <w:lang w:val="en-US" w:eastAsia="de-CH"/>
+        </w:rPr>
+        <w:t>a</w:t>
+      </w:r>
+      <w:r>
+        <w:rPr>
+          <w:rFonts w:ascii="Times New Roman" w:eastAsia="Times New Roman" w:hAnsi="Times New Roman" w:cs="Times New Roman"/>
+          <w:color w:val="586E75"/>
+          <w:sz w:val="24"/>
+          <w:szCs w:val="24"/>
+          <w:lang w:val="en-US" w:eastAsia="de-CH"/>
+        </w:rPr>
+        <w:t>:</w:t>
+      </w:r>
+      <w:r>
+        <w:rPr>
+          <w:rFonts w:ascii="Times New Roman" w:eastAsia="Times New Roman" w:hAnsi="Times New Roman" w:cs="Times New Roman"/>
+          <w:color w:val="333333"/>
+          <w:sz w:val="24"/>
+          <w:szCs w:val="24"/>
+          <w:lang w:val="en-US" w:eastAsia="de-CH"/>
+        </w:rPr>
+        <w:t>Entity </w:t>
+      </w:r>
+      <w:r>
+        <w:rPr>
+          <w:rFonts w:ascii="Times New Roman" w:eastAsia="Times New Roman" w:hAnsi="Times New Roman" w:cs="Times New Roman"/>
+          <w:color w:val="586E75"/>
+          <w:sz w:val="24"/>
+          <w:szCs w:val="24"/>
+          <w:lang w:val="en-US" w:eastAsia="de-CH"/>
+        </w:rPr>
+        <w:t>{</w:t>
+      </w:r>
+      <w:r>
+        <w:rPr>
+          <w:rFonts w:ascii="Times New Roman" w:eastAsia="Times New Roman" w:hAnsi="Times New Roman" w:cs="Times New Roman"/>
+          <w:color w:val="333333"/>
+          <w:sz w:val="24"/>
+          <w:szCs w:val="24"/>
+          <w:lang w:val="en-US" w:eastAsia="de-CH"/>
+        </w:rPr>
+        <w:t>name</w:t>
+      </w:r>
+      <w:r>
+        <w:rPr>
+          <w:rFonts w:ascii="Times New Roman" w:eastAsia="Times New Roman" w:hAnsi="Times New Roman" w:cs="Times New Roman"/>
+          <w:color w:val="586E75"/>
+          <w:sz w:val="24"/>
+          <w:szCs w:val="24"/>
+          <w:lang w:val="en-US" w:eastAsia="de-CH"/>
+        </w:rPr>
+        <w:t>:</w:t>
+      </w:r>
+      <w:r>
+        <w:rPr>
+          <w:rFonts w:ascii="Times New Roman" w:eastAsia="Times New Roman" w:hAnsi="Times New Roman" w:cs="Times New Roman"/>
+          <w:color w:val="333333"/>
+          <w:sz w:val="24"/>
+          <w:szCs w:val="24"/>
+          <w:lang w:val="en-US" w:eastAsia="de-CH"/>
+        </w:rPr>
+        <w:t> </w:t>
+      </w:r>
+      <w:r>
+        <w:rPr>
+          <w:rFonts w:ascii="Times New Roman" w:eastAsia="Times New Roman" w:hAnsi="Times New Roman" w:cs="Times New Roman"/>
+          <w:color w:val="B58900"/>
+          <w:sz w:val="24"/>
+          <w:szCs w:val="24"/>
+          <w:lang w:val="en-US" w:eastAsia="de-CH"/>
+        </w:rPr>
+        <w:t>"FIFA INTERNATIONAL LIMITED"</w:t>
+      </w:r>
+      <w:r>
+        <w:rPr>
+          <w:rFonts w:ascii="Times New Roman" w:eastAsia="Times New Roman" w:hAnsi="Times New Roman" w:cs="Times New Roman"/>
+          <w:color w:val="586E75"/>
+          <w:sz w:val="24"/>
+          <w:szCs w:val="24"/>
+          <w:lang w:val="en-US" w:eastAsia="de-CH"/>
+        </w:rPr>
+        <w:t>})-[*..</w:t>
+      </w:r>
+      <w:r>
+        <w:rPr>
+          <w:rFonts w:ascii="Times New Roman" w:eastAsia="Times New Roman" w:hAnsi="Times New Roman" w:cs="Times New Roman"/>
+          <w:color w:val="2AA198"/>
+          <w:sz w:val="24"/>
+          <w:szCs w:val="24"/>
+          <w:lang w:val="en-US" w:eastAsia="de-CH"/>
+        </w:rPr>
+        <w:t>2</w:t>
+      </w:r>
+      <w:r>
+        <w:rPr>
+          <w:rFonts w:ascii="Times New Roman" w:eastAsia="Times New Roman" w:hAnsi="Times New Roman" w:cs="Times New Roman"/>
+          <w:color w:val="586E75"/>
+          <w:sz w:val="24"/>
+          <w:szCs w:val="24"/>
+          <w:lang w:val="en-US" w:eastAsia="de-CH"/>
+        </w:rPr>
+        <w:t>]-(</w:t>
+      </w:r>
+      <w:r>
+        <w:rPr>
+          <w:rFonts w:ascii="Times New Roman" w:eastAsia="Times New Roman" w:hAnsi="Times New Roman" w:cs="Times New Roman"/>
+          <w:color w:val="000000"/>
+          <w:sz w:val="24"/>
+          <w:szCs w:val="24"/>
+          <w:lang w:val="en-US" w:eastAsia="de-CH"/>
+        </w:rPr>
+        <w:t>b</w:t>
+      </w:r>
+      <w:r>
+        <w:rPr>
+          <w:rFonts w:ascii="Times New Roman" w:eastAsia="Times New Roman" w:hAnsi="Times New Roman" w:cs="Times New Roman"/>
+          <w:color w:val="586E75"/>
+          <w:sz w:val="24"/>
+          <w:szCs w:val="24"/>
+          <w:lang w:val="en-US" w:eastAsia="de-CH"/>
+        </w:rPr>
+        <w:t>)</w:t>
+      </w:r>
+      <w:r>
+        <w:rPr>
+          <w:rFonts w:ascii="Times New Roman" w:eastAsia="Times New Roman" w:hAnsi="Times New Roman" w:cs="Times New Roman"/>
+          <w:color w:val="333333"/>
+          <w:sz w:val="24"/>
+          <w:szCs w:val="24"/>
+          <w:lang w:val="en-US" w:eastAsia="de-CH"/>
+        </w:rPr>
+        <w:t> </w:t>
+      </w:r>
+      <w:r>
+        <w:rPr>
+          <w:rFonts w:ascii="Times New Roman" w:eastAsia="Times New Roman" w:hAnsi="Times New Roman" w:cs="Times New Roman"/>
+          <w:color w:val="859900"/>
+          <w:sz w:val="24"/>
+          <w:szCs w:val="24"/>
+          <w:lang w:val="en-US" w:eastAsia="de-CH"/>
+        </w:rPr>
+        <w:t>return</w:t>
+      </w:r>
+      <w:r>
+        <w:rPr>
+          <w:rFonts w:ascii="Times New Roman" w:eastAsia="Times New Roman" w:hAnsi="Times New Roman" w:cs="Times New Roman"/>
+          <w:color w:val="333333"/>
+          <w:sz w:val="24"/>
+          <w:szCs w:val="24"/>
+          <w:lang w:val="en-US" w:eastAsia="de-CH"/>
+        </w:rPr>
+        <w:t> </w:t>
+      </w:r>
+      <w:r>
+        <w:rPr>
+          <w:rFonts w:ascii="Times New Roman" w:eastAsia="Times New Roman" w:hAnsi="Times New Roman" w:cs="Times New Roman"/>
+          <w:color w:val="586E75"/>
+          <w:sz w:val="24"/>
+          <w:szCs w:val="24"/>
+          <w:lang w:val="en-US" w:eastAsia="de-CH"/>
+        </w:rPr>
+        <w:t>*</w:t>
+      </w:r>
+    </w:p>
+    <w:p>
+      <w:pPr>
+        <w:rPr>
+          <w:lang w:val="en-US"/>
+        </w:rPr>
+      </w:pPr>
+    </w:p>
+    <w:p>
+      <w:pPr>
+        <w:rPr>
+          <w:lang w:val="en-US"/>
+        </w:rPr>
+      </w:pPr>
+      <w:r>
+        <w:rPr>
+          <w:lang w:val="en-US"/>
+        </w:rPr>
+        <w:t>Resultat:</w:t>
+      </w:r>
+    </w:p>
+    <w:p>
+      <w:r>
+        <w:drawing>
+          <wp:inline distT="0" distB="0" distL="0" distR="0" wp14:anchorId="31CB182E" wp14:editId="576B5A87">
+            <wp:extent cx="3343275" cy="600075"/>
+            <wp:effectExtent l="0" t="0" r="9525" b="9525"/>
+            <wp:docPr id="2" name="Grafik 2"/>
+            <wp:cNvGraphicFramePr>
+              <a:graphicFrameLocks xmlns:a="http://schemas.openxmlformats.org/drawingml/2006/main" noChangeAspect="1"/>
+            </wp:cNvGraphicFramePr>
+            <a:graphic xmlns:a="http://schemas.openxmlformats.org/drawingml/2006/main">
+              <a:graphicData uri="http://schemas.openxmlformats.org/drawingml/2006/picture">
+                <pic:pic xmlns:pic="http://schemas.openxmlformats.org/drawingml/2006/picture">
+                  <pic:nvPicPr>
+                    <pic:cNvPr id="1" name=""/>
+                    <pic:cNvPicPr/>
+                  </pic:nvPicPr>
+                  <pic:blipFill>
+                    <a:blip r:embed="rId10">
+                      <a:extLst>
+                        <a:ext uri="{96DAC541-7B7A-43D3-8B79-37D633B846F1}">
+                          <asvg:svgBlip xmlns:asvg="http://schemas.microsoft.com/office/drawing/2016/SVG/main" r:embed="rId11"/>
+                        </a:ext>
+                      </a:extLst>
+                    </a:blip>
+                    <a:stretch>
+                      <a:fillRect/>
+                    </a:stretch>
+                  </pic:blipFill>
+                  <pic:spPr>
+                    <a:xfrm>
+                      <a:off x="0" y="0"/>
+                      <a:ext cx="3343275" cy="600075"/>
+                    </a:xfrm>
+                    <a:prstGeom prst="rect">
+                      <a:avLst/>
+                    </a:prstGeom>
+                  </pic:spPr>
+                </pic:pic>
+              </a:graphicData>
+            </a:graphic>
+          </wp:inline>
+        </w:drawing>
+      </w:r>
+    </w:p>
+    <w:p>
+      <w:r>
+        <w:t xml:space="preserve">Somit ist erkennbar, dass </w:t>
+      </w:r>
+      <w:r>
+        <w:t xml:space="preserve">über </w:t>
+      </w:r>
       <w:r>
         <w:t>«</w:t>
       </w:r>
       <w:r>
-        <w:t xml:space="preserve">Wenn wir schon eine </w:t>
-      </w:r>
-      <w:proofErr w:type="spellStart"/>
-      <w:r>
-        <w:t>No</w:t>
-      </w:r>
-      <w:proofErr w:type="spellEnd"/>
-      <w:r>
-        <w:t>-SQL</w:t>
-      </w:r>
-      <w:r>
-        <w:t xml:space="preserve"> Datenbank </w:t>
-      </w:r>
-      <w:r>
-        <w:t>nehmen,</w:t>
-      </w:r>
-      <w:r>
-        <w:t xml:space="preserve"> wieso denn keine Dokumenten-Datenbank, da hätten wir den Vorteil von einer Schemalosen </w:t>
-      </w:r>
-      <w:r>
-        <w:t>Abspeicherung</w:t>
-      </w:r>
-      <w:r>
-        <w:t>!», ant</w:t>
-      </w:r>
-      <w:r>
-        <w:t>w</w:t>
-      </w:r>
-      <w:r>
-        <w:t>ort</w:t>
-      </w:r>
-      <w:r>
-        <w:t xml:space="preserve">ete Yannic. </w:t>
-      </w:r>
-    </w:p>
-    <w:p>
-      <w:r>
-        <w:t>«</w:t>
-      </w:r>
-      <w:r>
-        <w:t>Möchten wir beispielsweise</w:t>
-      </w:r>
-      <w:r>
-        <w:t xml:space="preserve"> die erhaltenen Daten in einer</w:t>
-      </w:r>
-      <w:r>
-        <w:t xml:space="preserve"> Dokumenten-Datenbank wie Mongo DB abfragen, hätten wir</w:t>
+        <w:rPr>
+          <w:rFonts w:ascii="Open Sans" w:hAnsi="Open Sans" w:cs="Open Sans"/>
+          <w:color w:val="333333"/>
+          <w:sz w:val="20"/>
+          <w:szCs w:val="20"/>
+          <w:shd w:val="clear" w:color="auto" w:fill="F5F5F5"/>
+        </w:rPr>
+        <w:t>ANGEL WORLD GROUP LIMITED</w:t>
+      </w:r>
+      <w:r>
+        <w:rPr>
+          <w:rFonts w:ascii="Open Sans" w:hAnsi="Open Sans" w:cs="Open Sans"/>
+          <w:color w:val="333333"/>
+          <w:sz w:val="20"/>
+          <w:szCs w:val="20"/>
+          <w:shd w:val="clear" w:color="auto" w:fill="F5F5F5"/>
+        </w:rPr>
+        <w:t>»</w:t>
       </w:r>
       <w:r>
         <w:t xml:space="preserve"> </w:t>
       </w:r>
       <w:r>
-        <w:t xml:space="preserve">die gleichen Probleme </w:t>
-      </w:r>
-      <w:r>
-        <w:t xml:space="preserve">wie mit einer Relationalen Datenbank. Zudem können wir den Vorteil der Schemalosen Datenbank </w:t>
-      </w:r>
-      <w:r>
-        <w:t xml:space="preserve">nicht ausspielen, da auch eine Graph-Datenbank Schemalos sein kann. Wir würden nur noch mehr Zeit bei den Abfragen </w:t>
-      </w:r>
-      <w:r>
-        <w:t>verlieren, wie mit einer Relationalen Datenbank</w:t>
+        <w:t>die kürzeste Verbindung zwischen den beiden Vermittlern</w:t>
+      </w:r>
+      <w:r>
+        <w:t xml:space="preserve"> verläuft</w:t>
       </w:r>
       <w:r>
         <w:t>.</w:t>
       </w:r>
-      <w:r>
-        <w:t>», versuchte Andrea den beiden zu erklären.</w:t>
-      </w:r>
-    </w:p>
-    <w:p>
-      <w:r>
-        <w:t xml:space="preserve">«Und was wäre mit einer </w:t>
-      </w:r>
-      <w:r>
-        <w:t>Wide-</w:t>
-      </w:r>
-      <w:proofErr w:type="spellStart"/>
-      <w:r>
-        <w:t>Column</w:t>
-      </w:r>
-      <w:proofErr w:type="spellEnd"/>
-      <w:r>
-        <w:t>-Datenbank</w:t>
-      </w:r>
-      <w:r>
-        <w:t>?», fragte Tobias.</w:t>
-      </w:r>
-    </w:p>
-    <w:p>
-      <w:r>
-        <w:t>«</w:t>
-      </w:r>
-      <w:r>
-        <w:t xml:space="preserve">Auch hier haben wir wieder </w:t>
-      </w:r>
-      <w:r>
-        <w:t xml:space="preserve">die </w:t>
-      </w:r>
-      <w:r>
-        <w:t>ähnliche</w:t>
-      </w:r>
-      <w:r>
-        <w:t>n</w:t>
-      </w:r>
-      <w:r>
-        <w:t xml:space="preserve"> Probleme</w:t>
-      </w:r>
-      <w:r>
-        <w:t xml:space="preserve"> wie vorhin. </w:t>
-      </w:r>
-      <w:r>
-        <w:t>Die Abfrage</w:t>
-      </w:r>
-      <w:r>
-        <w:t xml:space="preserve">performance ist bei weitem nicht so gut. Ausserdem </w:t>
-      </w:r>
-      <w:r>
-        <w:t>sind auch hier intuitive Zusammenhänge schwieriger zu erkennen.</w:t>
-      </w:r>
-      <w:r>
-        <w:t xml:space="preserve"> Ich zeige euch wie man mit einer Graphen-Datenbank arbeitet</w:t>
-      </w:r>
-      <w:r>
-        <w:t>, glaubt mir der Mehraufwand wird sich für die Erkenntnisse lohnen. D</w:t>
-      </w:r>
-      <w:r>
-        <w:t>as D</w:t>
-      </w:r>
-      <w:r>
-        <w:t>atenbank</w:t>
-      </w:r>
-      <w:r>
-        <w:t>-</w:t>
-      </w:r>
-      <w:r>
-        <w:t>Mana</w:t>
-      </w:r>
-      <w:r>
-        <w:t>gement-System</w:t>
-      </w:r>
-      <w:r>
-        <w:t xml:space="preserve"> Neo-4j ist Open Source und wir können die</w:t>
-      </w:r>
-      <w:r>
-        <w:t xml:space="preserve"> heiklen</w:t>
-      </w:r>
-      <w:r>
-        <w:t xml:space="preserve"> </w:t>
-      </w:r>
-      <w:r>
-        <w:t>Informationen auf unseren eigenen Servern ohne fremde Hilfe speichern.</w:t>
-      </w:r>
-      <w:r>
-        <w:t>» sagte Andrea überzeugen.</w:t>
-      </w:r>
-    </w:p>
-    <w:p>
-      <w:pPr>
-        <w:rPr>
-          <w:color w:val="FF0000"/>
-        </w:rPr>
-      </w:pPr>
-      <w:r>
-        <w:rPr>
-          <w:color w:val="FF0000"/>
-        </w:rPr>
-        <w:t>Eventuell vergleich mit Time-Series statt Wide-</w:t>
-      </w:r>
-      <w:proofErr w:type="spellStart"/>
-      <w:r>
-        <w:rPr>
-          <w:color w:val="FF0000"/>
-        </w:rPr>
-        <w:t>Column</w:t>
-      </w:r>
-      <w:proofErr w:type="spellEnd"/>
-      <w:r>
-        <w:rPr>
-          <w:color w:val="FF0000"/>
-        </w:rPr>
-        <w:t>/</w:t>
-      </w:r>
-      <w:proofErr w:type="spellStart"/>
-      <w:r>
-        <w:rPr>
-          <w:color w:val="FF0000"/>
-        </w:rPr>
-        <w:t>key</w:t>
-      </w:r>
-      <w:proofErr w:type="spellEnd"/>
-      <w:r>
-        <w:rPr>
-          <w:color w:val="FF0000"/>
-        </w:rPr>
-        <w:t>-Value</w:t>
-      </w:r>
-    </w:p>
-    <w:p>
-      <w:r>
-        <w:t>Fragen Konzeptionelles und logisches Datenmodel</w:t>
-      </w:r>
-    </w:p>
+    </w:p>
+    <w:p/>
+    <w:p>
+      <w:r>
+        <w:t>Yannic wollte noch herausfinden, welche Vermittler sich alle in der Schweiz niedergelassen haben.</w:t>
+      </w:r>
+      <w:r>
+        <w:br/>
+        <w:t xml:space="preserve">Andreas meinte, dass könnte man mit </w:t>
+      </w:r>
+      <w:r>
+        <w:t>der bestehenden</w:t>
+      </w:r>
+      <w:r>
+        <w:t xml:space="preserve"> Graph Datenbank einfach ermitteln.</w:t>
+      </w:r>
+    </w:p>
+    <w:p>
+      <w:r>
+        <w:t>Allerdings braucht es nicht zwingend eine Graph Datenbank um dieses Problem zu lösten.</w:t>
+      </w:r>
+      <w:r>
+        <w:br/>
+        <w:t xml:space="preserve">Eine Dokumenten Datenbank könnte genau so gut verwendet werden, da diese ein flexibles Schema bietet (denn bei einigen Vermittlern wurde vergessen </w:t>
+      </w:r>
+      <w:r>
+        <w:t>der Heimatstaat an zu geben</w:t>
+      </w:r>
+      <w:r>
+        <w:t>)</w:t>
+      </w:r>
+      <w:r>
+        <w:t>.</w:t>
+      </w:r>
+      <w:r>
+        <w:br/>
+        <w:t xml:space="preserve">Somit kann auch effizient nach Vermittlern </w:t>
+      </w:r>
+      <w:r>
+        <w:t xml:space="preserve">suchen, </w:t>
+      </w:r>
+      <w:r>
+        <w:t xml:space="preserve">welche in </w:t>
+      </w:r>
+      <w:r>
+        <w:t>der Schweiz ansässig sind.</w:t>
+      </w:r>
+    </w:p>
+    <w:p>
+      <w:r>
+        <w:lastRenderedPageBreak/>
+        <w:t>Tobias hatte die Idee, dass man die Daten auch in eine Time-Series Datenbank laden könnte um nach Schweizer Vermittlern zu suchen.</w:t>
+      </w:r>
+      <w:r>
+        <w:br/>
+        <w:t>Doch Andreas fiel ihm sofort ins Wort und meine, dass er diese Idee gleich Vergessen könne, da Time-Series Datenbanken für Zeitreihen geeignet seien.</w:t>
+      </w:r>
+      <w:r>
+        <w:br/>
+        <w:t>Als Beispiel nannte er «Temperaturverlauf» oder «Beschleunigungsmessung»</w:t>
+      </w:r>
+      <w:r>
+        <w:t>.</w:t>
+      </w:r>
+      <w:r>
+        <w:br/>
+        <w:t xml:space="preserve">Da wir allerdings </w:t>
+      </w:r>
+      <w:r>
+        <w:t xml:space="preserve">mit Entities und deren Beziehungen arbeiten, kann ein solcher Datensatz praktisch unmöglich in eine Time-Series Datenbank geladen werden. </w:t>
+      </w:r>
+    </w:p>
+    <w:p/>
     <w:sectPr>
-      <w:headerReference w:type="default" r:id="rId6"/>
-      <w:footerReference w:type="default" r:id="rId7"/>
+      <w:headerReference w:type="default" r:id="rId12"/>
+      <w:footerReference w:type="default" r:id="rId13"/>
       <w:pgSz w:w="11906" w:h="16838"/>
       <w:pgMar w:top="1417" w:right="1417" w:bottom="1134" w:left="1417" w:header="708" w:footer="708" w:gutter="0"/>
       <w:cols w:space="708"/>

--- a/Abgaben/Aufgabenstellung MC2.docx
+++ b/Abgaben/Aufgabenstellung MC2.docx
@@ -12,14 +12,6 @@
       </w:r>
     </w:p>
     <w:p>
-      <w:pPr>
-        <w:pStyle w:val="berschrift2"/>
-      </w:pPr>
-      <w:r>
-        <w:t>Einleitung</w:t>
-      </w:r>
-    </w:p>
-    <w:p>
       <w:r>
         <w:t xml:space="preserve">Tobias und Yannic </w:t>
       </w:r>
@@ -95,56 +87,31 @@
         <w:t>Nebst der Tatsache, dass in diesen Daten die ganzen Beziehungen</w:t>
       </w:r>
       <w:r>
-        <w:t xml:space="preserve"> schon feinsäuberlich aufbereitet sind, </w:t>
-      </w:r>
-      <w:r>
-        <w:rPr>
-          <w:b/>
-          <w:bCs/>
-        </w:rPr>
-        <w:t xml:space="preserve">eignen sich Graph-Datenbanken </w:t>
-      </w:r>
-      <w:r>
-        <w:rPr>
-          <w:b/>
-          <w:bCs/>
-        </w:rPr>
+        <w:t xml:space="preserve"> schon feinsäuberlich aufbereitet </w:t>
+      </w:r>
+      <w:r>
+        <w:t xml:space="preserve">sind, eignen sich Graph-Datenbanken </w:t>
+      </w:r>
+      <w:r>
         <w:t>hervorragend,</w:t>
       </w:r>
       <w:r>
-        <w:rPr>
-          <w:b/>
-          <w:bCs/>
-        </w:rPr>
         <w:t xml:space="preserve"> um </w:t>
       </w:r>
       <w:r>
-        <w:rPr>
-          <w:b/>
-          <w:bCs/>
-        </w:rPr>
         <w:t xml:space="preserve">Operationen mit </w:t>
       </w:r>
       <w:r>
-        <w:rPr>
-          <w:b/>
-          <w:bCs/>
-        </w:rPr>
         <w:t>Beziehungen</w:t>
       </w:r>
       <w:r>
-        <w:rPr>
-          <w:b/>
-          <w:bCs/>
-        </w:rPr>
         <w:t xml:space="preserve"> </w:t>
       </w:r>
       <w:r>
-        <w:rPr>
-          <w:b/>
-          <w:bCs/>
-        </w:rPr>
-        <w:t>im Mittelpunkt durch zu führen</w:t>
+        <w:t xml:space="preserve">im Mittelpunkt </w:t>
+      </w:r>
+      <w:r>
+        <w:t>durchzuführen</w:t>
       </w:r>
       <w:r>
         <w:rPr>
@@ -164,20 +131,96 @@
     </w:p>
     <w:p>
       <w:r>
+        <w:rPr>
+          <w:noProof/>
+        </w:rPr>
+        <w:drawing>
+          <wp:anchor distT="0" distB="0" distL="114300" distR="114300" simplePos="0" relativeHeight="251658240" behindDoc="0" locked="0" layoutInCell="1" allowOverlap="1" wp14:anchorId="4AE59278" wp14:editId="4E9AE7E7">
+            <wp:simplePos x="0" y="0"/>
+            <wp:positionH relativeFrom="margin">
+              <wp:align>left</wp:align>
+            </wp:positionH>
+            <wp:positionV relativeFrom="paragraph">
+              <wp:posOffset>429895</wp:posOffset>
+            </wp:positionV>
+            <wp:extent cx="2415540" cy="2042795"/>
+            <wp:effectExtent l="0" t="0" r="3810" b="0"/>
+            <wp:wrapThrough wrapText="bothSides">
+              <wp:wrapPolygon edited="0">
+                <wp:start x="0" y="0"/>
+                <wp:lineTo x="0" y="21352"/>
+                <wp:lineTo x="21464" y="21352"/>
+                <wp:lineTo x="21464" y="0"/>
+                <wp:lineTo x="0" y="0"/>
+              </wp:wrapPolygon>
+            </wp:wrapThrough>
+            <wp:docPr id="4" name="Grafik 4"/>
+            <wp:cNvGraphicFramePr>
+              <a:graphicFrameLocks xmlns:a="http://schemas.openxmlformats.org/drawingml/2006/main" noChangeAspect="1"/>
+            </wp:cNvGraphicFramePr>
+            <a:graphic xmlns:a="http://schemas.openxmlformats.org/drawingml/2006/main">
+              <a:graphicData uri="http://schemas.openxmlformats.org/drawingml/2006/picture">
+                <pic:pic xmlns:pic="http://schemas.openxmlformats.org/drawingml/2006/picture">
+                  <pic:nvPicPr>
+                    <pic:cNvPr id="0" name="Picture 1"/>
+                    <pic:cNvPicPr>
+                      <a:picLocks noChangeAspect="1" noChangeArrowheads="1"/>
+                    </pic:cNvPicPr>
+                  </pic:nvPicPr>
+                  <pic:blipFill>
+                    <a:blip r:embed="rId6">
+                      <a:extLst>
+                        <a:ext uri="{28A0092B-C50C-407E-A947-70E740481C1C}">
+                          <a14:useLocalDpi xmlns:a14="http://schemas.microsoft.com/office/drawing/2010/main" val="0"/>
+                        </a:ext>
+                      </a:extLst>
+                    </a:blip>
+                    <a:srcRect/>
+                    <a:stretch>
+                      <a:fillRect/>
+                    </a:stretch>
+                  </pic:blipFill>
+                  <pic:spPr bwMode="auto">
+                    <a:xfrm>
+                      <a:off x="0" y="0"/>
+                      <a:ext cx="2415540" cy="2042795"/>
+                    </a:xfrm>
+                    <a:prstGeom prst="rect">
+                      <a:avLst/>
+                    </a:prstGeom>
+                    <a:noFill/>
+                    <a:ln>
+                      <a:noFill/>
+                    </a:ln>
+                  </pic:spPr>
+                </pic:pic>
+              </a:graphicData>
+            </a:graphic>
+            <wp14:sizeRelH relativeFrom="margin">
+              <wp14:pctWidth>0</wp14:pctWidth>
+            </wp14:sizeRelH>
+            <wp14:sizeRelV relativeFrom="margin">
+              <wp14:pctHeight>0</wp14:pctHeight>
+            </wp14:sizeRelV>
+          </wp:anchor>
+        </w:drawing>
+      </w:r>
+      <w:r>
         <w:t>Tobias erinnerte sich noch an den Aufbau eines Konzeptionellen Modelles und beginnt dieses zu Zeichnen:</w:t>
       </w:r>
     </w:p>
     <w:p>
       <w:r>
-        <w:rPr>
-          <w:highlight w:val="yellow"/>
-        </w:rPr>
-        <w:t>(Konzeptionelles Modell)</w:t>
-      </w:r>
-    </w:p>
-    <w:p>
-      <w:r>
-        <w:t>Tobias ist hochmotiviert und möchte sofort alle Skandale aufdecken, welche der Datensatz beinhaltet. Doch er muss schnell feststellen, dass er nicht ganz genau weiss wie er die Skandale aufdecken kann.</w:t>
+        <w:br/>
+      </w:r>
+      <w:r>
+        <w:t xml:space="preserve">Tobias ist hochmotiviert und möchte sofort alle Skandale aufdecken, welche der Datensatz beinhaltet. Doch er muss schnell feststellen, dass er nicht ganz genau </w:t>
+      </w:r>
+      <w:r>
+        <w:t>weiss,</w:t>
+      </w:r>
+      <w:r>
+        <w:t xml:space="preserve"> wie er die Skandale aufdecken kann.</w:t>
       </w:r>
     </w:p>
     <w:p>
@@ -375,6 +418,9 @@
     </w:p>
     <w:p>
       <w:r>
+        <w:rPr>
+          <w:noProof/>
+        </w:rPr>
         <w:drawing>
           <wp:inline distT="0" distB="0" distL="0" distR="0" wp14:anchorId="47E8C7C8" wp14:editId="2B3E71FF">
             <wp:extent cx="5760720" cy="3897630"/>
@@ -391,10 +437,10 @@
                     <pic:cNvPicPr/>
                   </pic:nvPicPr>
                   <pic:blipFill>
-                    <a:blip r:embed="rId6">
+                    <a:blip r:embed="rId7">
                       <a:extLst>
                         <a:ext uri="{96DAC541-7B7A-43D3-8B79-37D633B846F1}">
-                          <asvg:svgBlip xmlns:asvg="http://schemas.microsoft.com/office/drawing/2016/SVG/main" r:embed="rId7"/>
+                          <asvg:svgBlip xmlns:asvg="http://schemas.microsoft.com/office/drawing/2016/SVG/main" r:embed="rId8"/>
                         </a:ext>
                       </a:extLst>
                     </a:blip>
@@ -661,7 +707,13 @@
         </w:rPr>
       </w:pPr>
       <w:r>
-        <w:t>Dieser Befehl Zeigt alle N</w:t>
+        <w:t xml:space="preserve">Dieser Befehl </w:t>
+      </w:r>
+      <w:r>
+        <w:t>zeigt</w:t>
+      </w:r>
+      <w:r>
+        <w:t xml:space="preserve"> alle N</w:t>
       </w:r>
       <w:r>
         <w:t xml:space="preserve">odes und Kanten, ausgehend von der Fifa mit </w:t>
@@ -751,6 +803,7 @@
       <w:r>
         <w:rPr>
           <w:rFonts w:ascii="Times New Roman" w:eastAsia="Times New Roman" w:hAnsi="Times New Roman" w:cs="Times New Roman"/>
+          <w:noProof/>
           <w:color w:val="859900"/>
           <w:sz w:val="24"/>
           <w:szCs w:val="24"/>
@@ -772,10 +825,10 @@
                     <pic:cNvPicPr/>
                   </pic:nvPicPr>
                   <pic:blipFill>
-                    <a:blip r:embed="rId8">
+                    <a:blip r:embed="rId9">
                       <a:extLst>
                         <a:ext uri="{96DAC541-7B7A-43D3-8B79-37D633B846F1}">
-                          <asvg:svgBlip xmlns:asvg="http://schemas.microsoft.com/office/drawing/2016/SVG/main" r:embed="rId9"/>
+                          <asvg:svgBlip xmlns:asvg="http://schemas.microsoft.com/office/drawing/2016/SVG/main" r:embed="rId10"/>
                         </a:ext>
                       </a:extLst>
                     </a:blip>
@@ -1090,6 +1143,9 @@
     </w:p>
     <w:p>
       <w:r>
+        <w:rPr>
+          <w:noProof/>
+        </w:rPr>
         <w:drawing>
           <wp:inline distT="0" distB="0" distL="0" distR="0" wp14:anchorId="31CB182E" wp14:editId="576B5A87">
             <wp:extent cx="3343275" cy="600075"/>
@@ -1106,10 +1162,10 @@
                     <pic:cNvPicPr/>
                   </pic:nvPicPr>
                   <pic:blipFill>
-                    <a:blip r:embed="rId10">
+                    <a:blip r:embed="rId11">
                       <a:extLst>
                         <a:ext uri="{96DAC541-7B7A-43D3-8B79-37D633B846F1}">
-                          <asvg:svgBlip xmlns:asvg="http://schemas.microsoft.com/office/drawing/2016/SVG/main" r:embed="rId11"/>
+                          <asvg:svgBlip xmlns:asvg="http://schemas.microsoft.com/office/drawing/2016/SVG/main" r:embed="rId12"/>
                         </a:ext>
                       </a:extLst>
                     </a:blip>
@@ -1151,17 +1207,7 @@
           <w:szCs w:val="20"/>
           <w:shd w:val="clear" w:color="auto" w:fill="F5F5F5"/>
         </w:rPr>
-        <w:t>ANGEL WORLD GROUP LIMITED</w:t>
-      </w:r>
-      <w:r>
-        <w:rPr>
-          <w:rFonts w:ascii="Open Sans" w:hAnsi="Open Sans" w:cs="Open Sans"/>
-          <w:color w:val="333333"/>
-          <w:sz w:val="20"/>
-          <w:szCs w:val="20"/>
-          <w:shd w:val="clear" w:color="auto" w:fill="F5F5F5"/>
-        </w:rPr>
-        <w:t>»</w:t>
+        <w:t>ANGEL WORLD GROUP LIMITED»</w:t>
       </w:r>
       <w:r>
         <w:t xml:space="preserve"> </w:t>
@@ -1198,10 +1244,19 @@
       </w:r>
       <w:r>
         <w:br/>
-        <w:t xml:space="preserve">Eine Dokumenten Datenbank könnte genau so gut verwendet werden, da diese ein flexibles Schema bietet (denn bei einigen Vermittlern wurde vergessen </w:t>
-      </w:r>
-      <w:r>
-        <w:t>der Heimatstaat an zu geben</w:t>
+        <w:t xml:space="preserve">Eine Dokumenten Datenbank könnte </w:t>
+      </w:r>
+      <w:r>
+        <w:t>genauso</w:t>
+      </w:r>
+      <w:r>
+        <w:t xml:space="preserve"> gut verwendet werden, da diese ein flexibles Schema bietet (denn bei einigen Vermittlern wurde vergessen </w:t>
+      </w:r>
+      <w:r>
+        <w:t xml:space="preserve">der Heimatstaat </w:t>
+      </w:r>
+      <w:r>
+        <w:t>anzugeben</w:t>
       </w:r>
       <w:r>
         <w:t>)</w:t>
@@ -1249,8 +1304,8 @@
     </w:p>
     <w:p/>
     <w:sectPr>
-      <w:headerReference w:type="default" r:id="rId12"/>
-      <w:footerReference w:type="default" r:id="rId13"/>
+      <w:headerReference w:type="default" r:id="rId13"/>
+      <w:footerReference w:type="default" r:id="rId14"/>
       <w:pgSz w:w="11906" w:h="16838"/>
       <w:pgMar w:top="1417" w:right="1417" w:bottom="1134" w:left="1417" w:header="708" w:footer="708" w:gutter="0"/>
       <w:cols w:space="708"/>
